--- a/bin/dependance_git.docx
+++ b/bin/dependance_git.docx
@@ -3,187 +3,166 @@
 <w:document xmlns:wpc="http://schemas.microsoft.com/office/word/2010/wordprocessingCanvas" xmlns:mc="http://schemas.openxmlformats.org/markup-compatibility/2006" xmlns:o="urn:schemas-microsoft-com:office:office" xmlns:r="http://schemas.openxmlformats.org/officeDocument/2006/relationships" xmlns:m="http://schemas.openxmlformats.org/officeDocument/2006/math" xmlns:v="urn:schemas-microsoft-com:vml" xmlns:wp14="http://schemas.microsoft.com/office/word/2010/wordprocessingDrawing" xmlns:wp="http://schemas.openxmlformats.org/drawingml/2006/wordprocessingDrawing" xmlns:w10="urn:schemas-microsoft-com:office:word" xmlns:w="http://schemas.openxmlformats.org/wordprocessingml/2006/main" xmlns:w14="http://schemas.microsoft.com/office/word/2010/wordml" xmlns:w15="http://schemas.microsoft.com/office/word/2012/wordml" xmlns:wpg="http://schemas.microsoft.com/office/word/2010/wordprocessingGroup" xmlns:wpi="http://schemas.microsoft.com/office/word/2010/wordprocessingInk" xmlns:wne="http://schemas.microsoft.com/office/word/2006/wordml" xmlns:wps="http://schemas.microsoft.com/office/word/2010/wordprocessingShape" mc:Ignorable="w14 w15 wp14">
   <w:body>
     <w:p>
-      <w:pPr>
-        <w:rPr>
-          <w:color w:val="000000" w:themeColor="text1"/>
-        </w:rPr>
-      </w:pPr>
-      <w:r>
-        <w:t>La classe</w:t>
-      </w:r>
-      <w:r>
-        <w:rPr>
-          <w:color w:val="000000" w:themeColor="text1"/>
-        </w:rPr>
-        <w:t xml:space="preserve"> </w:t>
-      </w:r>
-      <w:proofErr w:type="spellStart"/>
-      <w:r>
-        <w:rPr>
-          <w:color w:val="1F4E79" w:themeColor="accent1" w:themeShade="80"/>
-        </w:rPr>
-        <w:t>EtudiantService</w:t>
-      </w:r>
-      <w:proofErr w:type="spellEnd"/>
-      <w:r>
-        <w:rPr>
-          <w:color w:val="000000" w:themeColor="text1"/>
-        </w:rPr>
-        <w:t xml:space="preserve"> dépend des classe </w:t>
-      </w:r>
-      <w:proofErr w:type="spellStart"/>
-      <w:r>
-        <w:rPr>
-          <w:color w:val="00B050"/>
-        </w:rPr>
-        <w:t>EtudiantRepository</w:t>
-      </w:r>
-      <w:proofErr w:type="spellEnd"/>
-      <w:r>
-        <w:rPr>
-          <w:color w:val="000000" w:themeColor="text1"/>
-        </w:rPr>
-        <w:t xml:space="preserve">, </w:t>
-      </w:r>
-      <w:proofErr w:type="spellStart"/>
-      <w:r>
-        <w:rPr>
-          <w:color w:val="00B050"/>
-        </w:rPr>
-        <w:t>Universite</w:t>
-      </w:r>
-      <w:r>
-        <w:rPr>
-          <w:color w:val="00B050"/>
-        </w:rPr>
-        <w:t>Repository</w:t>
-      </w:r>
-      <w:proofErr w:type="spellEnd"/>
-      <w:r>
-        <w:rPr>
-          <w:color w:val="000000" w:themeColor="text1"/>
-        </w:rPr>
-        <w:t xml:space="preserve">, </w:t>
-      </w:r>
-      <w:r>
-        <w:rPr>
-          <w:color w:val="00B050"/>
-        </w:rPr>
-        <w:t>Etudiant</w:t>
-      </w:r>
-      <w:r>
-        <w:rPr>
-          <w:color w:val="000000" w:themeColor="text1"/>
-        </w:rPr>
-        <w:t xml:space="preserve"> et </w:t>
-      </w:r>
-      <w:proofErr w:type="spellStart"/>
-      <w:r>
-        <w:rPr>
-          <w:color w:val="00B050"/>
-        </w:rPr>
-        <w:t>Universite</w:t>
-      </w:r>
-      <w:proofErr w:type="spellEnd"/>
-      <w:r>
-        <w:rPr>
-          <w:color w:val="000000" w:themeColor="text1"/>
-        </w:rPr>
-        <w:t>.</w:t>
+      <w:r>
+        <w:t>1)</w:t>
       </w:r>
     </w:p>
     <w:p>
       <w:pPr>
         <w:rPr>
+          <w:color w:val="000000" w:themeColor="text1"/>
+        </w:rPr>
+      </w:pPr>
+      <w:r>
+        <w:t>La classe</w:t>
+      </w:r>
+      <w:r>
+        <w:rPr>
+          <w:color w:val="000000" w:themeColor="text1"/>
+        </w:rPr>
+        <w:t xml:space="preserve"> </w:t>
+      </w:r>
+      <w:r>
+        <w:rPr>
+          <w:color w:val="1F4E79" w:themeColor="accent1" w:themeShade="80"/>
+        </w:rPr>
+        <w:t>EtudiantService</w:t>
+      </w:r>
+      <w:r>
+        <w:rPr>
+          <w:color w:val="000000" w:themeColor="text1"/>
+        </w:rPr>
+        <w:t xml:space="preserve"> dépend des classe </w:t>
+      </w:r>
+      <w:r>
+        <w:rPr>
           <w:color w:val="00B050"/>
         </w:rPr>
-      </w:pPr>
+        <w:t>EtudiantRepository</w:t>
+      </w:r>
       <w:r>
         <w:rPr>
           <w:color w:val="000000" w:themeColor="text1"/>
         </w:rPr>
-        <w:t xml:space="preserve">La classe </w:t>
-      </w:r>
-      <w:proofErr w:type="spellStart"/>
-      <w:r>
-        <w:rPr>
-          <w:color w:val="1F4E79" w:themeColor="accent1" w:themeShade="80"/>
-        </w:rPr>
-        <w:t>EtudiantRepository</w:t>
-      </w:r>
-      <w:proofErr w:type="spellEnd"/>
+        <w:t xml:space="preserve">, </w:t>
+      </w:r>
       <w:r>
         <w:rPr>
           <w:color w:val="00B050"/>
         </w:rPr>
-        <w:t xml:space="preserve"> </w:t>
-      </w:r>
-      <w:r>
-        <w:t>dépend</w:t>
-      </w:r>
-      <w:r>
-        <w:t xml:space="preserve"> des</w:t>
-      </w:r>
-      <w:r>
-        <w:t xml:space="preserve"> classe</w:t>
-      </w:r>
-      <w:r>
-        <w:t>s</w:t>
-      </w:r>
-      <w:r>
-        <w:t xml:space="preserve"> </w:t>
-      </w:r>
-      <w:proofErr w:type="spellStart"/>
+        <w:t>UniversiteRepository</w:t>
+      </w:r>
+      <w:r>
+        <w:rPr>
+          <w:color w:val="000000" w:themeColor="text1"/>
+        </w:rPr>
+        <w:t xml:space="preserve">, </w:t>
+      </w:r>
       <w:r>
         <w:rPr>
           <w:color w:val="00B050"/>
         </w:rPr>
-        <w:t>DBConnection</w:t>
-      </w:r>
-      <w:proofErr w:type="spellEnd"/>
+        <w:t>Etudiant</w:t>
+      </w:r>
+      <w:r>
+        <w:rPr>
+          <w:color w:val="000000" w:themeColor="text1"/>
+        </w:rPr>
+        <w:t xml:space="preserve"> et </w:t>
+      </w:r>
       <w:r>
         <w:rPr>
           <w:color w:val="00B050"/>
         </w:rPr>
-        <w:t xml:space="preserve"> </w:t>
-      </w:r>
-      <w:r>
-        <w:t>et</w:t>
-      </w:r>
-      <w:r>
-        <w:rPr>
-          <w:color w:val="00B050"/>
-        </w:rPr>
-        <w:t xml:space="preserve"> </w:t>
-      </w:r>
-      <w:r>
-        <w:rPr>
-          <w:color w:val="00B050"/>
-        </w:rPr>
-        <w:t>Etudiant</w:t>
-      </w:r>
-      <w:r>
+        <w:t>Universite</w:t>
+      </w:r>
+      <w:r>
+        <w:rPr>
+          <w:color w:val="000000" w:themeColor="text1"/>
+        </w:rPr>
         <w:t>.</w:t>
-      </w:r>
-      <w:r>
-        <w:rPr>
-          <w:color w:val="00B050"/>
-        </w:rPr>
-        <w:t xml:space="preserve"> </w:t>
       </w:r>
     </w:p>
     <w:p>
-      <w:r>
+      <w:pPr>
+        <w:rPr>
+          <w:color w:val="00B050"/>
+        </w:rPr>
+      </w:pPr>
+      <w:r>
+        <w:rPr>
+          <w:color w:val="000000" w:themeColor="text1"/>
+        </w:rPr>
         <w:t xml:space="preserve">La classe </w:t>
       </w:r>
-      <w:proofErr w:type="spellStart"/>
       <w:r>
         <w:rPr>
           <w:color w:val="1F4E79" w:themeColor="accent1" w:themeShade="80"/>
         </w:rPr>
+        <w:t>EtudiantRepository</w:t>
+      </w:r>
+      <w:r>
+        <w:rPr>
+          <w:color w:val="00B050"/>
+        </w:rPr>
+        <w:t xml:space="preserve"> </w:t>
+      </w:r>
+      <w:r>
+        <w:t>dépend</w:t>
+      </w:r>
+      <w:r>
+        <w:t xml:space="preserve"> des</w:t>
+      </w:r>
+      <w:r>
+        <w:t xml:space="preserve"> classe</w:t>
+      </w:r>
+      <w:r>
+        <w:t>s</w:t>
+      </w:r>
+      <w:r>
+        <w:t xml:space="preserve"> </w:t>
+      </w:r>
+      <w:r>
+        <w:rPr>
+          <w:color w:val="00B050"/>
+        </w:rPr>
+        <w:t xml:space="preserve">DBConnection </w:t>
+      </w:r>
+      <w:r>
+        <w:t>et</w:t>
+      </w:r>
+      <w:r>
+        <w:rPr>
+          <w:color w:val="00B050"/>
+        </w:rPr>
+        <w:t xml:space="preserve"> </w:t>
+      </w:r>
+      <w:r>
+        <w:rPr>
+          <w:color w:val="00B050"/>
+        </w:rPr>
+        <w:t>Etudiant</w:t>
+      </w:r>
+      <w:r>
+        <w:t>.</w:t>
+      </w:r>
+      <w:r>
+        <w:rPr>
+          <w:color w:val="00B050"/>
+        </w:rPr>
+        <w:t xml:space="preserve"> </w:t>
+      </w:r>
+    </w:p>
+    <w:p>
+      <w:r>
+        <w:t xml:space="preserve">La classe </w:t>
+      </w:r>
+      <w:r>
+        <w:rPr>
+          <w:color w:val="1F4E79" w:themeColor="accent1" w:themeShade="80"/>
+        </w:rPr>
         <w:t>UniversiteRepository</w:t>
       </w:r>
-      <w:proofErr w:type="spellEnd"/>
       <w:r>
         <w:rPr>
           <w:color w:val="00B050"/>
@@ -200,42 +179,29 @@
         <w:t xml:space="preserve"> classe</w:t>
       </w:r>
       <w:r>
-        <w:t>s</w:t>
-      </w:r>
-      <w:r>
+        <w:t xml:space="preserve">s </w:t>
+      </w:r>
+      <w:r>
+        <w:rPr>
+          <w:color w:val="00B050"/>
+        </w:rPr>
+        <w:t xml:space="preserve">DBConnection </w:t>
+      </w:r>
+      <w:r>
+        <w:t>et</w:t>
+      </w:r>
+      <w:r>
+        <w:rPr>
+          <w:color w:val="00B050"/>
+        </w:rPr>
         <w:t xml:space="preserve"> </w:t>
       </w:r>
-      <w:proofErr w:type="spellStart"/>
       <w:r>
         <w:rPr>
           <w:color w:val="00B050"/>
         </w:rPr>
-        <w:t>DBConnection</w:t>
-      </w:r>
-      <w:proofErr w:type="spellEnd"/>
-      <w:r>
-        <w:rPr>
-          <w:color w:val="00B050"/>
-        </w:rPr>
-        <w:t xml:space="preserve"> </w:t>
-      </w:r>
-      <w:r>
-        <w:t>et</w:t>
-      </w:r>
-      <w:r>
-        <w:rPr>
-          <w:color w:val="00B050"/>
-        </w:rPr>
-        <w:t xml:space="preserve"> </w:t>
-      </w:r>
-      <w:proofErr w:type="spellStart"/>
-      <w:r>
-        <w:rPr>
-          <w:color w:val="00B050"/>
-        </w:rPr>
         <w:t>Universite</w:t>
       </w:r>
-      <w:proofErr w:type="spellEnd"/>
       <w:r>
         <w:t>.</w:t>
       </w:r>
@@ -250,6 +216,7 @@
       <w:r>
         <w:rPr>
           <w:noProof/>
+          <w:lang w:eastAsia="fr-FR"/>
         </w:rPr>
         <mc:AlternateContent>
           <mc:Choice Requires="wps">
@@ -300,7 +267,6 @@
                                 <w:szCs w:val="30"/>
                               </w:rPr>
                             </w:pPr>
-                            <w:proofErr w:type="spellStart"/>
                             <w:r>
                               <w:rPr>
                                 <w:sz w:val="30"/>
@@ -308,7 +274,6 @@
                               </w:rPr>
                               <w:t>UniversiteRepository</w:t>
                             </w:r>
-                            <w:proofErr w:type="spellEnd"/>
                           </w:p>
                         </w:txbxContent>
                       </wps:txbx>
@@ -436,6 +401,7 @@
       <w:r>
         <w:rPr>
           <w:noProof/>
+          <w:lang w:eastAsia="fr-FR"/>
         </w:rPr>
         <mc:AlternateContent>
           <mc:Choice Requires="wps">
@@ -486,7 +452,6 @@
                                 <w:szCs w:val="30"/>
                               </w:rPr>
                             </w:pPr>
-                            <w:proofErr w:type="spellStart"/>
                             <w:r>
                               <w:rPr>
                                 <w:sz w:val="30"/>
@@ -494,7 +459,6 @@
                               </w:rPr>
                               <w:t>EtudiantRepository</w:t>
                             </w:r>
-                            <w:proofErr w:type="spellEnd"/>
                           </w:p>
                         </w:txbxContent>
                       </wps:txbx>
@@ -618,6 +582,7 @@
       <w:r>
         <w:rPr>
           <w:noProof/>
+          <w:lang w:eastAsia="fr-FR"/>
         </w:rPr>
         <mc:AlternateContent>
           <mc:Choice Requires="wps">
@@ -724,6 +689,7 @@
       <w:r>
         <w:rPr>
           <w:noProof/>
+          <w:lang w:eastAsia="fr-FR"/>
         </w:rPr>
         <mc:AlternateContent>
           <mc:Choice Requires="wps">
@@ -774,7 +740,6 @@
                                 <w:szCs w:val="32"/>
                               </w:rPr>
                             </w:pPr>
-                            <w:proofErr w:type="spellStart"/>
                             <w:r>
                               <w:rPr>
                                 <w:sz w:val="32"/>
@@ -782,7 +747,6 @@
                               </w:rPr>
                               <w:t>Universite</w:t>
                             </w:r>
-                            <w:proofErr w:type="spellEnd"/>
                           </w:p>
                         </w:txbxContent>
                       </wps:txbx>
@@ -834,6 +798,7 @@
       <w:r>
         <w:rPr>
           <w:noProof/>
+          <w:lang w:eastAsia="fr-FR"/>
         </w:rPr>
         <mc:AlternateContent>
           <mc:Choice Requires="wps">
@@ -884,7 +849,6 @@
                                 <w:szCs w:val="32"/>
                               </w:rPr>
                             </w:pPr>
-                            <w:proofErr w:type="spellStart"/>
                             <w:r>
                               <w:rPr>
                                 <w:sz w:val="32"/>
@@ -892,7 +856,6 @@
                               </w:rPr>
                               <w:t>DBConnection</w:t>
                             </w:r>
-                            <w:proofErr w:type="spellEnd"/>
                           </w:p>
                         </w:txbxContent>
                       </wps:txbx>
@@ -944,6 +907,7 @@
       <w:r>
         <w:rPr>
           <w:noProof/>
+          <w:lang w:eastAsia="fr-FR"/>
         </w:rPr>
         <mc:AlternateContent>
           <mc:Choice Requires="wps">
@@ -994,7 +958,6 @@
                                 <w:szCs w:val="32"/>
                               </w:rPr>
                             </w:pPr>
-                            <w:proofErr w:type="spellStart"/>
                             <w:r>
                               <w:rPr>
                                 <w:sz w:val="32"/>
@@ -1002,7 +965,6 @@
                               </w:rPr>
                               <w:t>EtudiantService</w:t>
                             </w:r>
-                            <w:proofErr w:type="spellEnd"/>
                           </w:p>
                         </w:txbxContent>
                       </wps:txbx>
@@ -1892,9 +1854,717 @@
         </w:rPr>
         <w:t>:</w:t>
       </w:r>
+    </w:p>
+    <w:p/>
+    <w:p/>
+    <w:p/>
+    <w:p/>
+    <w:p/>
+    <w:p/>
+    <w:p/>
+    <w:p/>
+    <w:p/>
+    <w:p/>
+    <w:p/>
+    <w:p/>
+    <w:p/>
+    <w:p/>
+    <w:p/>
+    <w:p/>
+    <w:p/>
+    <w:p/>
+    <w:p/>
+    <w:p>
+      <w:r>
+        <w:t xml:space="preserve">4) le principe de l’inversion de contrôle : </w:t>
+      </w:r>
+    </w:p>
+    <w:p>
+      <w:r>
+        <w:t xml:space="preserve">- </w:t>
+      </w:r>
+      <w:r>
+        <w:t>on ajout</w:t>
+      </w:r>
+      <w:r>
+        <w:t>e</w:t>
+      </w:r>
+      <w:r>
+        <w:t xml:space="preserve"> une interface</w:t>
+      </w:r>
+      <w:r>
+        <w:t xml:space="preserve"> </w:t>
+      </w:r>
+      <w:r>
+        <w:rPr>
+          <w:color w:val="2E74B5" w:themeColor="accent1" w:themeShade="BF"/>
+        </w:rPr>
+        <w:t xml:space="preserve">univ_interface_dependence </w:t>
+      </w:r>
+      <w:r>
+        <w:t xml:space="preserve">qui contient </w:t>
+      </w:r>
+      <w:r>
+        <w:t xml:space="preserve">la méthode </w:t>
+      </w:r>
+      <w:r>
+        <w:rPr>
+          <w:color w:val="FF0000"/>
+        </w:rPr>
+        <w:t xml:space="preserve">GetById() </w:t>
+      </w:r>
+      <w:r>
+        <w:t>de type universite.</w:t>
+      </w:r>
+    </w:p>
+    <w:p>
+      <w:r>
+        <w:t xml:space="preserve">- on ajoute les classes </w:t>
+      </w:r>
+      <w:r>
+        <w:rPr>
+          <w:color w:val="2E74B5" w:themeColor="accent1" w:themeShade="BF"/>
+        </w:rPr>
+        <w:t>univ_repo_injection</w:t>
+      </w:r>
+      <w:r>
+        <w:t>,</w:t>
+      </w:r>
+      <w:r>
+        <w:rPr>
+          <w:color w:val="2E74B5" w:themeColor="accent1" w:themeShade="BF"/>
+        </w:rPr>
+        <w:t xml:space="preserve"> etud_repo_injection</w:t>
+      </w:r>
+      <w:r>
+        <w:t xml:space="preserve"> et </w:t>
+      </w:r>
+      <w:r>
+        <w:rPr>
+          <w:color w:val="2E74B5" w:themeColor="accent1" w:themeShade="BF"/>
+        </w:rPr>
+        <w:t>etud_injection</w:t>
+      </w:r>
+      <w:r>
+        <w:rPr>
+          <w:color w:val="2E74B5" w:themeColor="accent1" w:themeShade="BF"/>
+        </w:rPr>
+        <w:t xml:space="preserve"> </w:t>
+      </w:r>
+      <w:r>
+        <w:t xml:space="preserve">pour appliquer l’injection de dépendance dans la classe </w:t>
+      </w:r>
+      <w:r>
+        <w:rPr>
+          <w:color w:val="FF0000"/>
+        </w:rPr>
+        <w:t>EtudiantService</w:t>
+      </w:r>
+      <w:r>
+        <w:t>.</w:t>
+      </w:r>
+    </w:p>
+    <w:p>
+      <w:r>
+        <w:t xml:space="preserve">- </w:t>
+      </w:r>
+      <w:r>
+        <w:t xml:space="preserve">on ajoute une interface </w:t>
+      </w:r>
+      <w:r>
+        <w:rPr>
+          <w:color w:val="2E74B5" w:themeColor="accent1" w:themeShade="BF"/>
+        </w:rPr>
+        <w:t xml:space="preserve">etudaint_interface </w:t>
+      </w:r>
+      <w:r>
+        <w:t xml:space="preserve">qui contient les méthodes </w:t>
+      </w:r>
+      <w:r>
+        <w:rPr>
+          <w:color w:val="FF0000"/>
+        </w:rPr>
+        <w:t>add</w:t>
+      </w:r>
+      <w:r>
+        <w:t xml:space="preserve">, </w:t>
+      </w:r>
+      <w:r>
+        <w:rPr>
+          <w:color w:val="FF0000"/>
+        </w:rPr>
+        <w:t>Exists</w:t>
+      </w:r>
+      <w:r>
+        <w:t>.</w:t>
+      </w:r>
+    </w:p>
+    <w:p>
+      <w:r>
+        <w:lastRenderedPageBreak/>
+        <w:t xml:space="preserve">- l’objectif de l’amélioration : rendre l’application plus stable, la classe </w:t>
+      </w:r>
+      <w:r>
+        <w:rPr>
+          <w:color w:val="2E74B5" w:themeColor="accent1" w:themeShade="BF"/>
+        </w:rPr>
+        <w:t>EtudiantService</w:t>
+      </w:r>
+      <w:r>
+        <w:t xml:space="preserve"> dépendra </w:t>
+      </w:r>
+      <w:r>
+        <w:t>de classe plus stable.</w:t>
+      </w:r>
+      <w:r>
+        <w:t xml:space="preserve"> </w:t>
+      </w:r>
+    </w:p>
+    <w:p>
+      <w:r>
+        <w:t>7)</w:t>
+      </w:r>
+    </w:p>
+    <w:p>
+      <w:r>
+        <w:t xml:space="preserve">- l’interface </w:t>
+      </w:r>
+      <w:r>
+        <w:rPr>
+          <w:color w:val="385623" w:themeColor="accent6" w:themeShade="80"/>
+        </w:rPr>
+        <w:t>Ijournal</w:t>
+      </w:r>
+      <w:r>
+        <w:rPr>
+          <w:color w:val="385623" w:themeColor="accent6" w:themeShade="80"/>
+        </w:rPr>
+        <w:t xml:space="preserve"> </w:t>
+      </w:r>
+      <w:r>
+        <w:t xml:space="preserve">contient la méthode </w:t>
+      </w:r>
+      <w:r>
+        <w:rPr>
+          <w:color w:val="833C0B" w:themeColor="accent2" w:themeShade="80"/>
+        </w:rPr>
+        <w:t>outPut_Msg (String message)</w:t>
+      </w:r>
+      <w:r>
+        <w:rPr>
+          <w:color w:val="833C0B" w:themeColor="accent2" w:themeShade="80"/>
+        </w:rPr>
+        <w:t xml:space="preserve"> </w:t>
+      </w:r>
+      <w:r>
+        <w:t xml:space="preserve">sans </w:t>
+      </w:r>
+      <w:r>
+        <w:t>body.</w:t>
+      </w:r>
+    </w:p>
+    <w:p>
+      <w:r>
+        <w:t>-</w:t>
+      </w:r>
+      <w:r>
+        <w:t xml:space="preserve"> </w:t>
+      </w:r>
+      <w:r>
+        <w:t xml:space="preserve">la classe </w:t>
+      </w:r>
+      <w:r>
+        <w:rPr>
+          <w:color w:val="2E74B5" w:themeColor="accent1" w:themeShade="BF"/>
+        </w:rPr>
+        <w:t>message_composant</w:t>
+      </w:r>
+      <w:r>
+        <w:rPr>
+          <w:color w:val="2E74B5" w:themeColor="accent1" w:themeShade="BF"/>
+        </w:rPr>
+        <w:t xml:space="preserve"> </w:t>
+      </w:r>
+      <w:r>
+        <w:t xml:space="preserve">qui </w:t>
+      </w:r>
+      <w:r>
+        <w:t xml:space="preserve">contient </w:t>
+      </w:r>
+      <w:r>
+        <w:t xml:space="preserve">la méthode </w:t>
+      </w:r>
+      <w:r>
+        <w:rPr>
+          <w:color w:val="833C0B" w:themeColor="accent2" w:themeShade="80"/>
+        </w:rPr>
+        <w:t>outPut_Msg (String message)</w:t>
+      </w:r>
+      <w:r>
+        <w:t>.</w:t>
+      </w:r>
+    </w:p>
+    <w:p>
+      <w:r>
+        <w:t xml:space="preserve">- la classe </w:t>
+      </w:r>
+      <w:r>
+        <w:rPr>
+          <w:color w:val="2E74B5" w:themeColor="accent1" w:themeShade="BF"/>
+        </w:rPr>
+        <w:t>message_composite</w:t>
+      </w:r>
+      <w:r>
+        <w:rPr>
+          <w:color w:val="2E74B5" w:themeColor="accent1" w:themeShade="BF"/>
+        </w:rPr>
+        <w:t xml:space="preserve"> </w:t>
+      </w:r>
+      <w:r>
+        <w:t xml:space="preserve">qui </w:t>
+      </w:r>
+      <w:r>
+        <w:t xml:space="preserve">implémente la méthode </w:t>
+      </w:r>
+      <w:r>
+        <w:rPr>
+          <w:color w:val="833C0B" w:themeColor="accent2" w:themeShade="80"/>
+        </w:rPr>
+        <w:t>outPut_Msg (String message)</w:t>
+      </w:r>
+      <w:r>
+        <w:rPr>
+          <w:color w:val="833C0B" w:themeColor="accent2" w:themeShade="80"/>
+        </w:rPr>
+        <w:t xml:space="preserve"> </w:t>
+      </w:r>
+      <w:r>
+        <w:t xml:space="preserve">de la classe </w:t>
+      </w:r>
+      <w:r>
+        <w:rPr>
+          <w:color w:val="2E74B5" w:themeColor="accent1" w:themeShade="BF"/>
+        </w:rPr>
+        <w:t>message_composant</w:t>
+      </w:r>
+      <w:r>
+        <w:t xml:space="preserve"> </w:t>
+      </w:r>
+      <w:r>
+        <w:rPr>
+          <w:color w:val="2E74B5" w:themeColor="accent1" w:themeShade="BF"/>
+        </w:rPr>
+        <w:t>(héritage)</w:t>
+      </w:r>
+      <w:r>
+        <w:rPr>
+          <w:color w:val="2E74B5" w:themeColor="accent1" w:themeShade="BF"/>
+        </w:rPr>
+        <w:t xml:space="preserve"> </w:t>
+      </w:r>
+      <w:r>
+        <w:t xml:space="preserve">et contient la méthode </w:t>
+      </w:r>
+      <w:r>
+        <w:rPr>
+          <w:color w:val="385623" w:themeColor="accent6" w:themeShade="80"/>
+        </w:rPr>
+        <w:t>add</w:t>
+      </w:r>
+      <w:r>
+        <w:t xml:space="preserve"> pour ajouter les instances des classes </w:t>
+      </w:r>
+      <w:r>
+        <w:rPr>
+          <w:color w:val="FF0000"/>
+        </w:rPr>
+        <w:t xml:space="preserve">message_ecran </w:t>
+      </w:r>
+      <w:r>
+        <w:t>,</w:t>
+      </w:r>
+      <w:r>
+        <w:rPr>
+          <w:color w:val="FF0000"/>
+        </w:rPr>
+        <w:t>message_fichier</w:t>
+      </w:r>
+      <w:r>
+        <w:t xml:space="preserve">. </w:t>
+      </w:r>
+    </w:p>
+    <w:p>
+      <w:r>
+        <w:t xml:space="preserve">- </w:t>
+      </w:r>
+      <w:r>
+        <w:t xml:space="preserve">la classe </w:t>
+      </w:r>
+      <w:r>
+        <w:rPr>
+          <w:color w:val="2E74B5" w:themeColor="accent1" w:themeShade="BF"/>
+        </w:rPr>
+        <w:t>message_ecran</w:t>
+      </w:r>
+      <w:r>
+        <w:rPr>
+          <w:color w:val="2E74B5" w:themeColor="accent1" w:themeShade="BF"/>
+        </w:rPr>
+        <w:t xml:space="preserve"> </w:t>
+      </w:r>
+      <w:r>
+        <w:t xml:space="preserve">qui permet </w:t>
+      </w:r>
+      <w:r>
+        <w:t xml:space="preserve">d’afficher tous les messages directement sur l’écran et implémente la méthode </w:t>
+      </w:r>
+      <w:r>
+        <w:rPr>
+          <w:color w:val="833C0B" w:themeColor="accent2" w:themeShade="80"/>
+        </w:rPr>
+        <w:t>outPut_Msg (String message)</w:t>
+      </w:r>
+      <w:r>
+        <w:rPr>
+          <w:color w:val="833C0B" w:themeColor="accent2" w:themeShade="80"/>
+        </w:rPr>
+        <w:t xml:space="preserve"> </w:t>
+      </w:r>
+      <w:r>
+        <w:t xml:space="preserve">de la classe </w:t>
+      </w:r>
+      <w:r>
+        <w:rPr>
+          <w:color w:val="2E74B5" w:themeColor="accent1" w:themeShade="BF"/>
+        </w:rPr>
+        <w:t>message_composant</w:t>
+      </w:r>
+      <w:r>
+        <w:rPr>
+          <w:color w:val="2E74B5" w:themeColor="accent1" w:themeShade="BF"/>
+        </w:rPr>
+        <w:t xml:space="preserve"> (héritage)</w:t>
+      </w:r>
+      <w:r>
+        <w:t>.</w:t>
+      </w:r>
+    </w:p>
+    <w:p>
+      <w:r>
+        <w:t xml:space="preserve">- la classe </w:t>
+      </w:r>
+      <w:r>
+        <w:rPr>
+          <w:color w:val="2E74B5" w:themeColor="accent1" w:themeShade="BF"/>
+        </w:rPr>
+        <w:t>message_</w:t>
+      </w:r>
+      <w:r>
+        <w:rPr>
+          <w:color w:val="2E74B5" w:themeColor="accent1" w:themeShade="BF"/>
+        </w:rPr>
+        <w:t>date</w:t>
+      </w:r>
+      <w:r>
+        <w:rPr>
+          <w:color w:val="2E74B5" w:themeColor="accent1" w:themeShade="BF"/>
+        </w:rPr>
+        <w:t xml:space="preserve"> </w:t>
+      </w:r>
+      <w:r>
+        <w:t xml:space="preserve">qui permet </w:t>
+      </w:r>
+      <w:r>
+        <w:t>d’enrichir le message avec la date et la classe qui a généré ce message</w:t>
+      </w:r>
+      <w:r>
+        <w:t xml:space="preserve"> </w:t>
+      </w:r>
+      <w:r>
+        <w:t xml:space="preserve">et implémente la méthode </w:t>
+      </w:r>
+      <w:r>
+        <w:rPr>
+          <w:color w:val="833C0B" w:themeColor="accent2" w:themeShade="80"/>
+        </w:rPr>
+        <w:t>outPut_Msg (String message)</w:t>
+      </w:r>
+      <w:r>
+        <w:rPr>
+          <w:color w:val="833C0B" w:themeColor="accent2" w:themeShade="80"/>
+        </w:rPr>
+        <w:t xml:space="preserve"> </w:t>
+      </w:r>
+      <w:r>
+        <w:t xml:space="preserve">de la classe </w:t>
+      </w:r>
+      <w:r>
+        <w:rPr>
+          <w:color w:val="2E74B5" w:themeColor="accent1" w:themeShade="BF"/>
+        </w:rPr>
+        <w:t>message_composant</w:t>
+      </w:r>
+      <w:r>
+        <w:rPr>
+          <w:color w:val="2E74B5" w:themeColor="accent1" w:themeShade="BF"/>
+        </w:rPr>
+        <w:t xml:space="preserve"> </w:t>
+      </w:r>
+      <w:r>
+        <w:rPr>
+          <w:color w:val="2E74B5" w:themeColor="accent1" w:themeShade="BF"/>
+        </w:rPr>
+        <w:t>(héritage)</w:t>
+      </w:r>
+      <w:r>
+        <w:t>.</w:t>
+      </w:r>
+    </w:p>
+    <w:p>
+      <w:r>
+        <w:t xml:space="preserve">- la classe </w:t>
+      </w:r>
+      <w:r>
+        <w:rPr>
+          <w:color w:val="2E74B5" w:themeColor="accent1" w:themeShade="BF"/>
+        </w:rPr>
+        <w:t>message_</w:t>
+      </w:r>
+      <w:r>
+        <w:rPr>
+          <w:color w:val="2E74B5" w:themeColor="accent1" w:themeShade="BF"/>
+        </w:rPr>
+        <w:t>fichier</w:t>
+      </w:r>
+      <w:r>
+        <w:rPr>
+          <w:color w:val="2E74B5" w:themeColor="accent1" w:themeShade="BF"/>
+        </w:rPr>
+        <w:t xml:space="preserve"> </w:t>
+      </w:r>
+      <w:r>
+        <w:t xml:space="preserve">qui permet </w:t>
+      </w:r>
+      <w:r>
+        <w:t>d’afficher tous les messages sur un fichier</w:t>
+      </w:r>
+      <w:r>
+        <w:t xml:space="preserve"> </w:t>
+      </w:r>
+      <w:r>
+        <w:t xml:space="preserve">et implémente la méthode </w:t>
+      </w:r>
+      <w:r>
+        <w:rPr>
+          <w:color w:val="833C0B" w:themeColor="accent2" w:themeShade="80"/>
+        </w:rPr>
+        <w:t>outPut_Msg (String message)</w:t>
+      </w:r>
+      <w:r>
+        <w:rPr>
+          <w:color w:val="833C0B" w:themeColor="accent2" w:themeShade="80"/>
+        </w:rPr>
+        <w:t xml:space="preserve"> </w:t>
+      </w:r>
+      <w:r>
+        <w:t xml:space="preserve">de la classe </w:t>
+      </w:r>
+      <w:r>
+        <w:rPr>
+          <w:color w:val="2E74B5" w:themeColor="accent1" w:themeShade="BF"/>
+        </w:rPr>
+        <w:t>message_composant</w:t>
+      </w:r>
+      <w:r>
+        <w:rPr>
+          <w:color w:val="2E74B5" w:themeColor="accent1" w:themeShade="BF"/>
+        </w:rPr>
+        <w:t xml:space="preserve"> </w:t>
+      </w:r>
+      <w:r>
+        <w:rPr>
+          <w:color w:val="2E74B5" w:themeColor="accent1" w:themeShade="BF"/>
+        </w:rPr>
+        <w:t>(héritage)</w:t>
+      </w:r>
+      <w:r>
+        <w:t>.</w:t>
+      </w:r>
+    </w:p>
+    <w:p>
+      <w:r>
+        <w:t xml:space="preserve">- la classe </w:t>
+      </w:r>
+      <w:r>
+        <w:rPr>
+          <w:color w:val="2E74B5" w:themeColor="accent1" w:themeShade="BF"/>
+        </w:rPr>
+        <w:t xml:space="preserve">App_composite </w:t>
+      </w:r>
+      <w:r>
+        <w:t xml:space="preserve">pour l’instanciation des classes </w:t>
+      </w:r>
+      <w:r>
+        <w:rPr>
+          <w:color w:val="2E74B5" w:themeColor="accent1" w:themeShade="BF"/>
+        </w:rPr>
+        <w:t>message_</w:t>
+      </w:r>
+      <w:r>
+        <w:rPr>
+          <w:color w:val="2E74B5" w:themeColor="accent1" w:themeShade="BF"/>
+        </w:rPr>
+        <w:t>fichier</w:t>
+      </w:r>
+      <w:r>
+        <w:rPr>
+          <w:color w:val="2E74B5" w:themeColor="accent1" w:themeShade="BF"/>
+        </w:rPr>
+        <w:t xml:space="preserve"> </w:t>
+      </w:r>
+      <w:r>
+        <w:t>et</w:t>
+      </w:r>
+      <w:r>
+        <w:rPr>
+          <w:color w:val="2E74B5" w:themeColor="accent1" w:themeShade="BF"/>
+        </w:rPr>
+        <w:t xml:space="preserve"> </w:t>
+      </w:r>
+      <w:r>
+        <w:rPr>
+          <w:color w:val="2E74B5" w:themeColor="accent1" w:themeShade="BF"/>
+        </w:rPr>
+        <w:t>message_</w:t>
+      </w:r>
+      <w:r>
+        <w:rPr>
+          <w:color w:val="2E74B5" w:themeColor="accent1" w:themeShade="BF"/>
+        </w:rPr>
+        <w:t>date</w:t>
+      </w:r>
+      <w:r>
+        <w:rPr>
+          <w:color w:val="2E74B5" w:themeColor="accent1" w:themeShade="BF"/>
+        </w:rPr>
+        <w:t xml:space="preserve">, </w:t>
+      </w:r>
+      <w:r>
+        <w:t xml:space="preserve">avec la méthode </w:t>
+      </w:r>
+      <w:r>
+        <w:rPr>
+          <w:color w:val="FF0000"/>
+        </w:rPr>
+        <w:t>setMessage</w:t>
+      </w:r>
+      <w:r>
+        <w:t xml:space="preserve"> () pour l’affichage tous les types d’output. </w:t>
+      </w:r>
+    </w:p>
+    <w:p>
+      <w:r>
+        <w:t xml:space="preserve">- pour ajouter une autre méthode pour un différend affichage on crée une classe qui hérite de </w:t>
+      </w:r>
+      <w:r>
+        <w:rPr>
+          <w:color w:val="2E74B5" w:themeColor="accent1" w:themeShade="BF"/>
+        </w:rPr>
+        <w:t>message_composant</w:t>
+      </w:r>
+      <w:r>
+        <w:rPr>
+          <w:color w:val="2E74B5" w:themeColor="accent1" w:themeShade="BF"/>
+        </w:rPr>
+        <w:t xml:space="preserve"> </w:t>
+      </w:r>
+      <w:r>
+        <w:t xml:space="preserve">et en implémente sa méthode </w:t>
+      </w:r>
+      <w:r>
+        <w:t xml:space="preserve">et on l’instancie dans la classe </w:t>
+      </w:r>
+      <w:r>
+        <w:rPr>
+          <w:color w:val="2E74B5" w:themeColor="accent1" w:themeShade="BF"/>
+        </w:rPr>
+        <w:t>App_composite</w:t>
+      </w:r>
+      <w:r>
+        <w:rPr>
+          <w:color w:val="2E74B5" w:themeColor="accent1" w:themeShade="BF"/>
+        </w:rPr>
+        <w:t xml:space="preserve"> </w:t>
+      </w:r>
+      <w:r>
+        <w:t>pour l’ajouter à la liste</w:t>
+      </w:r>
+      <w:r>
+        <w:t xml:space="preserve"> pour afficher le contenue.</w:t>
+      </w:r>
+      <w:r>
+        <w:t xml:space="preserve"> </w:t>
+      </w:r>
+    </w:p>
+    <w:p>
+      <w:r>
+        <w:t xml:space="preserve">- à chaque println dans le programme on la remplace avec </w:t>
+      </w:r>
+      <w:r>
+        <w:rPr>
+          <w:rFonts w:ascii="Consolas" w:hAnsi="Consolas" w:cs="Consolas"/>
+          <w:color w:val="1290C3"/>
+          <w:sz w:val="20"/>
+          <w:szCs w:val="20"/>
+          <w:shd w:val="clear" w:color="auto" w:fill="373737"/>
+        </w:rPr>
+        <w:t>App_composite</w:t>
+      </w:r>
+      <w:r>
+        <w:rPr>
+          <w:rFonts w:ascii="Consolas" w:hAnsi="Consolas" w:cs="Consolas"/>
+          <w:color w:val="E6E6FA"/>
+          <w:sz w:val="20"/>
+          <w:szCs w:val="20"/>
+          <w:shd w:val="clear" w:color="auto" w:fill="373737"/>
+        </w:rPr>
+        <w:t>.</w:t>
+      </w:r>
+      <w:r>
+        <w:rPr>
+          <w:rFonts w:ascii="Consolas" w:hAnsi="Consolas" w:cs="Consolas"/>
+          <w:i/>
+          <w:iCs/>
+          <w:color w:val="96EC3F"/>
+          <w:sz w:val="20"/>
+          <w:szCs w:val="20"/>
+          <w:shd w:val="clear" w:color="auto" w:fill="373737"/>
+        </w:rPr>
+        <w:t>setMessage</w:t>
+      </w:r>
+      <w:r>
+        <w:rPr>
+          <w:rFonts w:ascii="Consolas" w:hAnsi="Consolas" w:cs="Consolas"/>
+          <w:i/>
+          <w:iCs/>
+          <w:color w:val="96EC3F"/>
+          <w:sz w:val="20"/>
+          <w:szCs w:val="20"/>
+          <w:shd w:val="clear" w:color="auto" w:fill="373737"/>
+        </w:rPr>
+        <w:t>()</w:t>
+      </w:r>
+      <w:r>
+        <w:t xml:space="preserve"> .</w:t>
+      </w:r>
+    </w:p>
+    <w:p>
       <w:bookmarkStart w:id="0" w:name="_GoBack"/>
       <w:bookmarkEnd w:id="0"/>
     </w:p>
+    <w:p/>
+    <w:p/>
+    <w:p/>
     <w:sectPr>
       <w:pgSz w:w="11906" w:h="16838"/>
       <w:pgMar w:top="1417" w:right="1417" w:bottom="1417" w:left="1417" w:header="708" w:footer="708" w:gutter="0"/>

--- a/bin/dependance_git.docx
+++ b/bin/dependance_git.docx
@@ -22,36 +22,42 @@
         </w:rPr>
         <w:t xml:space="preserve"> </w:t>
       </w:r>
+      <w:proofErr w:type="spellStart"/>
       <w:r>
         <w:rPr>
           <w:color w:val="1F4E79" w:themeColor="accent1" w:themeShade="80"/>
         </w:rPr>
         <w:t>EtudiantService</w:t>
       </w:r>
+      <w:proofErr w:type="spellEnd"/>
       <w:r>
         <w:rPr>
           <w:color w:val="000000" w:themeColor="text1"/>
         </w:rPr>
         <w:t xml:space="preserve"> dépend des classe </w:t>
       </w:r>
+      <w:proofErr w:type="spellStart"/>
       <w:r>
         <w:rPr>
           <w:color w:val="00B050"/>
         </w:rPr>
         <w:t>EtudiantRepository</w:t>
       </w:r>
+      <w:proofErr w:type="spellEnd"/>
       <w:r>
         <w:rPr>
           <w:color w:val="000000" w:themeColor="text1"/>
         </w:rPr>
         <w:t xml:space="preserve">, </w:t>
       </w:r>
+      <w:proofErr w:type="spellStart"/>
       <w:r>
         <w:rPr>
           <w:color w:val="00B050"/>
         </w:rPr>
         <w:t>UniversiteRepository</w:t>
       </w:r>
+      <w:proofErr w:type="spellEnd"/>
       <w:r>
         <w:rPr>
           <w:color w:val="000000" w:themeColor="text1"/>
@@ -70,12 +76,14 @@
         </w:rPr>
         <w:t xml:space="preserve"> et </w:t>
       </w:r>
+      <w:proofErr w:type="spellStart"/>
       <w:r>
         <w:rPr>
           <w:color w:val="00B050"/>
         </w:rPr>
         <w:t>Universite</w:t>
       </w:r>
+      <w:proofErr w:type="spellEnd"/>
       <w:r>
         <w:rPr>
           <w:color w:val="000000" w:themeColor="text1"/>
@@ -95,12 +103,14 @@
         </w:rPr>
         <w:t xml:space="preserve">La classe </w:t>
       </w:r>
+      <w:proofErr w:type="spellStart"/>
       <w:r>
         <w:rPr>
           <w:color w:val="1F4E79" w:themeColor="accent1" w:themeShade="80"/>
         </w:rPr>
         <w:t>EtudiantRepository</w:t>
       </w:r>
+      <w:proofErr w:type="spellEnd"/>
       <w:r>
         <w:rPr>
           <w:color w:val="00B050"/>
@@ -122,11 +132,19 @@
       <w:r>
         <w:t xml:space="preserve"> </w:t>
       </w:r>
+      <w:proofErr w:type="spellStart"/>
       <w:r>
         <w:rPr>
           <w:color w:val="00B050"/>
         </w:rPr>
-        <w:t xml:space="preserve">DBConnection </w:t>
+        <w:t>DBConnection</w:t>
+      </w:r>
+      <w:proofErr w:type="spellEnd"/>
+      <w:r>
+        <w:rPr>
+          <w:color w:val="00B050"/>
+        </w:rPr>
+        <w:t xml:space="preserve"> </w:t>
       </w:r>
       <w:r>
         <w:t>et</w:t>
@@ -157,12 +175,14 @@
       <w:r>
         <w:t xml:space="preserve">La classe </w:t>
       </w:r>
+      <w:proofErr w:type="spellStart"/>
       <w:r>
         <w:rPr>
           <w:color w:val="1F4E79" w:themeColor="accent1" w:themeShade="80"/>
         </w:rPr>
         <w:t>UniversiteRepository</w:t>
       </w:r>
+      <w:proofErr w:type="spellEnd"/>
       <w:r>
         <w:rPr>
           <w:color w:val="00B050"/>
@@ -181,11 +201,19 @@
       <w:r>
         <w:t xml:space="preserve">s </w:t>
       </w:r>
+      <w:proofErr w:type="spellStart"/>
       <w:r>
         <w:rPr>
           <w:color w:val="00B050"/>
         </w:rPr>
-        <w:t xml:space="preserve">DBConnection </w:t>
+        <w:t>DBConnection</w:t>
+      </w:r>
+      <w:proofErr w:type="spellEnd"/>
+      <w:r>
+        <w:rPr>
+          <w:color w:val="00B050"/>
+        </w:rPr>
+        <w:t xml:space="preserve"> </w:t>
       </w:r>
       <w:r>
         <w:t>et</w:t>
@@ -196,12 +224,14 @@
         </w:rPr>
         <w:t xml:space="preserve"> </w:t>
       </w:r>
+      <w:proofErr w:type="spellStart"/>
       <w:r>
         <w:rPr>
           <w:color w:val="00B050"/>
         </w:rPr>
         <w:t>Universite</w:t>
       </w:r>
+      <w:proofErr w:type="spellEnd"/>
       <w:r>
         <w:t>.</w:t>
       </w:r>
@@ -267,6 +297,7 @@
                                 <w:szCs w:val="30"/>
                               </w:rPr>
                             </w:pPr>
+                            <w:proofErr w:type="spellStart"/>
                             <w:r>
                               <w:rPr>
                                 <w:sz w:val="30"/>
@@ -274,6 +305,7 @@
                               </w:rPr>
                               <w:t>UniversiteRepository</w:t>
                             </w:r>
+                            <w:proofErr w:type="spellEnd"/>
                           </w:p>
                         </w:txbxContent>
                       </wps:txbx>
@@ -452,6 +484,7 @@
                                 <w:szCs w:val="30"/>
                               </w:rPr>
                             </w:pPr>
+                            <w:proofErr w:type="spellStart"/>
                             <w:r>
                               <w:rPr>
                                 <w:sz w:val="30"/>
@@ -459,6 +492,7 @@
                               </w:rPr>
                               <w:t>EtudiantRepository</w:t>
                             </w:r>
+                            <w:proofErr w:type="spellEnd"/>
                           </w:p>
                         </w:txbxContent>
                       </wps:txbx>
@@ -740,6 +774,7 @@
                                 <w:szCs w:val="32"/>
                               </w:rPr>
                             </w:pPr>
+                            <w:proofErr w:type="spellStart"/>
                             <w:r>
                               <w:rPr>
                                 <w:sz w:val="32"/>
@@ -747,6 +782,7 @@
                               </w:rPr>
                               <w:t>Universite</w:t>
                             </w:r>
+                            <w:proofErr w:type="spellEnd"/>
                           </w:p>
                         </w:txbxContent>
                       </wps:txbx>
@@ -849,6 +885,7 @@
                                 <w:szCs w:val="32"/>
                               </w:rPr>
                             </w:pPr>
+                            <w:proofErr w:type="spellStart"/>
                             <w:r>
                               <w:rPr>
                                 <w:sz w:val="32"/>
@@ -856,6 +893,7 @@
                               </w:rPr>
                               <w:t>DBConnection</w:t>
                             </w:r>
+                            <w:proofErr w:type="spellEnd"/>
                           </w:p>
                         </w:txbxContent>
                       </wps:txbx>
@@ -958,6 +996,7 @@
                                 <w:szCs w:val="32"/>
                               </w:rPr>
                             </w:pPr>
+                            <w:proofErr w:type="spellStart"/>
                             <w:r>
                               <w:rPr>
                                 <w:sz w:val="32"/>
@@ -965,6 +1004,7 @@
                               </w:rPr>
                               <w:t>EtudiantService</w:t>
                             </w:r>
+                            <w:proofErr w:type="spellEnd"/>
                           </w:p>
                         </w:txbxContent>
                       </wps:txbx>
@@ -1895,11 +1935,19 @@
       <w:r>
         <w:t xml:space="preserve"> </w:t>
       </w:r>
-      <w:r>
-        <w:rPr>
-          <w:color w:val="2E74B5" w:themeColor="accent1" w:themeShade="BF"/>
-        </w:rPr>
-        <w:t xml:space="preserve">univ_interface_dependence </w:t>
+      <w:proofErr w:type="spellStart"/>
+      <w:r>
+        <w:rPr>
+          <w:color w:val="2E74B5" w:themeColor="accent1" w:themeShade="BF"/>
+        </w:rPr>
+        <w:t>univ_interface_dependence</w:t>
+      </w:r>
+      <w:proofErr w:type="spellEnd"/>
+      <w:r>
+        <w:rPr>
+          <w:color w:val="2E74B5" w:themeColor="accent1" w:themeShade="BF"/>
+        </w:rPr>
+        <w:t xml:space="preserve"> </w:t>
       </w:r>
       <w:r>
         <w:t xml:space="preserve">qui contient </w:t>
@@ -1907,26 +1955,52 @@
       <w:r>
         <w:t xml:space="preserve">la méthode </w:t>
       </w:r>
+      <w:proofErr w:type="spellStart"/>
+      <w:proofErr w:type="gramStart"/>
       <w:r>
         <w:rPr>
           <w:color w:val="FF0000"/>
         </w:rPr>
-        <w:t xml:space="preserve">GetById() </w:t>
-      </w:r>
-      <w:r>
-        <w:t>de type universite.</w:t>
+        <w:t>GetById</w:t>
+      </w:r>
+      <w:proofErr w:type="spellEnd"/>
+      <w:r>
+        <w:rPr>
+          <w:color w:val="FF0000"/>
+        </w:rPr>
+        <w:t>(</w:t>
+      </w:r>
+      <w:proofErr w:type="gramEnd"/>
+      <w:r>
+        <w:rPr>
+          <w:color w:val="FF0000"/>
+        </w:rPr>
+        <w:t xml:space="preserve">) </w:t>
+      </w:r>
+      <w:r>
+        <w:t xml:space="preserve">de type </w:t>
+      </w:r>
+      <w:proofErr w:type="spellStart"/>
+      <w:r>
+        <w:t>universite</w:t>
+      </w:r>
+      <w:proofErr w:type="spellEnd"/>
+      <w:r>
+        <w:t>.</w:t>
       </w:r>
     </w:p>
     <w:p>
       <w:r>
         <w:t xml:space="preserve">- on ajoute les classes </w:t>
       </w:r>
+      <w:proofErr w:type="spellStart"/>
       <w:r>
         <w:rPr>
           <w:color w:val="2E74B5" w:themeColor="accent1" w:themeShade="BF"/>
         </w:rPr>
         <w:t>univ_repo_injection</w:t>
       </w:r>
+      <w:proofErr w:type="spellEnd"/>
       <w:r>
         <w:t>,</w:t>
       </w:r>
@@ -1934,17 +2008,27 @@
         <w:rPr>
           <w:color w:val="2E74B5" w:themeColor="accent1" w:themeShade="BF"/>
         </w:rPr>
-        <w:t xml:space="preserve"> etud_repo_injection</w:t>
-      </w:r>
+        <w:t xml:space="preserve"> </w:t>
+      </w:r>
+      <w:proofErr w:type="spellStart"/>
+      <w:r>
+        <w:rPr>
+          <w:color w:val="2E74B5" w:themeColor="accent1" w:themeShade="BF"/>
+        </w:rPr>
+        <w:t>etud_repo_injection</w:t>
+      </w:r>
+      <w:proofErr w:type="spellEnd"/>
       <w:r>
         <w:t xml:space="preserve"> et </w:t>
       </w:r>
+      <w:proofErr w:type="spellStart"/>
       <w:r>
         <w:rPr>
           <w:color w:val="2E74B5" w:themeColor="accent1" w:themeShade="BF"/>
         </w:rPr>
         <w:t>etud_injection</w:t>
       </w:r>
+      <w:proofErr w:type="spellEnd"/>
       <w:r>
         <w:rPr>
           <w:color w:val="2E74B5" w:themeColor="accent1" w:themeShade="BF"/>
@@ -1954,12 +2038,14 @@
       <w:r>
         <w:t xml:space="preserve">pour appliquer l’injection de dépendance dans la classe </w:t>
       </w:r>
+      <w:proofErr w:type="spellStart"/>
       <w:r>
         <w:rPr>
           <w:color w:val="FF0000"/>
         </w:rPr>
         <w:t>EtudiantService</w:t>
       </w:r>
+      <w:proofErr w:type="spellEnd"/>
       <w:r>
         <w:t>.</w:t>
       </w:r>
@@ -1971,30 +2057,42 @@
       <w:r>
         <w:t xml:space="preserve">on ajoute une interface </w:t>
       </w:r>
-      <w:r>
-        <w:rPr>
-          <w:color w:val="2E74B5" w:themeColor="accent1" w:themeShade="BF"/>
-        </w:rPr>
-        <w:t xml:space="preserve">etudaint_interface </w:t>
+      <w:proofErr w:type="spellStart"/>
+      <w:r>
+        <w:rPr>
+          <w:color w:val="2E74B5" w:themeColor="accent1" w:themeShade="BF"/>
+        </w:rPr>
+        <w:t>etudaint_interface</w:t>
+      </w:r>
+      <w:proofErr w:type="spellEnd"/>
+      <w:r>
+        <w:rPr>
+          <w:color w:val="2E74B5" w:themeColor="accent1" w:themeShade="BF"/>
+        </w:rPr>
+        <w:t xml:space="preserve"> </w:t>
       </w:r>
       <w:r>
         <w:t xml:space="preserve">qui contient les méthodes </w:t>
       </w:r>
+      <w:proofErr w:type="spellStart"/>
       <w:r>
         <w:rPr>
           <w:color w:val="FF0000"/>
         </w:rPr>
         <w:t>add</w:t>
       </w:r>
+      <w:proofErr w:type="spellEnd"/>
       <w:r>
         <w:t xml:space="preserve">, </w:t>
       </w:r>
+      <w:proofErr w:type="spellStart"/>
       <w:r>
         <w:rPr>
           <w:color w:val="FF0000"/>
         </w:rPr>
         <w:t>Exists</w:t>
       </w:r>
+      <w:proofErr w:type="spellEnd"/>
       <w:r>
         <w:t>.</w:t>
       </w:r>
@@ -2004,12 +2102,14 @@
         <w:lastRenderedPageBreak/>
         <w:t xml:space="preserve">- l’objectif de l’amélioration : rendre l’application plus stable, la classe </w:t>
       </w:r>
+      <w:proofErr w:type="spellStart"/>
       <w:r>
         <w:rPr>
           <w:color w:val="2E74B5" w:themeColor="accent1" w:themeShade="BF"/>
         </w:rPr>
         <w:t>EtudiantService</w:t>
       </w:r>
+      <w:proofErr w:type="spellEnd"/>
       <w:r>
         <w:t xml:space="preserve"> dépendra </w:t>
       </w:r>
@@ -2018,102 +2118,231 @@
       </w:r>
       <w:r>
         <w:t xml:space="preserve"> </w:t>
+      </w:r>
+    </w:p>
+    <w:p/>
+    <w:p>
+      <w:r>
+        <w:t>7)</w:t>
       </w:r>
     </w:p>
     <w:p>
       <w:r>
-        <w:t>7)</w:t>
+        <w:t xml:space="preserve">- l’interface </w:t>
+      </w:r>
+      <w:proofErr w:type="spellStart"/>
+      <w:r>
+        <w:rPr>
+          <w:color w:val="385623" w:themeColor="accent6" w:themeShade="80"/>
+        </w:rPr>
+        <w:t>Ijournal</w:t>
+      </w:r>
+      <w:proofErr w:type="spellEnd"/>
+      <w:r>
+        <w:rPr>
+          <w:color w:val="385623" w:themeColor="accent6" w:themeShade="80"/>
+        </w:rPr>
+        <w:t xml:space="preserve"> </w:t>
+      </w:r>
+      <w:r>
+        <w:t xml:space="preserve">contient la méthode </w:t>
+      </w:r>
+      <w:proofErr w:type="spellStart"/>
+      <w:r>
+        <w:rPr>
+          <w:color w:val="833C0B" w:themeColor="accent2" w:themeShade="80"/>
+        </w:rPr>
+        <w:t>outPut_Msg</w:t>
+      </w:r>
+      <w:proofErr w:type="spellEnd"/>
+      <w:r>
+        <w:rPr>
+          <w:color w:val="833C0B" w:themeColor="accent2" w:themeShade="80"/>
+        </w:rPr>
+        <w:t xml:space="preserve"> (String message) </w:t>
+      </w:r>
+      <w:r>
+        <w:t xml:space="preserve">sans </w:t>
+      </w:r>
+      <w:r>
+        <w:t>body.</w:t>
       </w:r>
     </w:p>
     <w:p>
       <w:r>
-        <w:t xml:space="preserve">- l’interface </w:t>
-      </w:r>
-      <w:r>
-        <w:rPr>
-          <w:color w:val="385623" w:themeColor="accent6" w:themeShade="80"/>
-        </w:rPr>
-        <w:t>Ijournal</w:t>
-      </w:r>
-      <w:r>
-        <w:rPr>
-          <w:color w:val="385623" w:themeColor="accent6" w:themeShade="80"/>
-        </w:rPr>
+        <w:t>-</w:t>
+      </w:r>
+      <w:r>
         <w:t xml:space="preserve"> </w:t>
       </w:r>
       <w:r>
+        <w:t xml:space="preserve">la classe </w:t>
+      </w:r>
+      <w:proofErr w:type="spellStart"/>
+      <w:r>
+        <w:rPr>
+          <w:color w:val="2E74B5" w:themeColor="accent1" w:themeShade="BF"/>
+        </w:rPr>
+        <w:t>message_composant</w:t>
+      </w:r>
+      <w:proofErr w:type="spellEnd"/>
+      <w:r>
+        <w:rPr>
+          <w:color w:val="2E74B5" w:themeColor="accent1" w:themeShade="BF"/>
+        </w:rPr>
+        <w:t xml:space="preserve"> </w:t>
+      </w:r>
+      <w:r>
+        <w:t xml:space="preserve">qui </w:t>
+      </w:r>
+      <w:r>
         <w:t xml:space="preserve">contient la méthode </w:t>
       </w:r>
+      <w:proofErr w:type="spellStart"/>
       <w:r>
         <w:rPr>
           <w:color w:val="833C0B" w:themeColor="accent2" w:themeShade="80"/>
         </w:rPr>
-        <w:t>outPut_Msg (String message)</w:t>
-      </w:r>
+        <w:t>outPut_Msg</w:t>
+      </w:r>
+      <w:proofErr w:type="spellEnd"/>
       <w:r>
         <w:rPr>
           <w:color w:val="833C0B" w:themeColor="accent2" w:themeShade="80"/>
         </w:rPr>
-        <w:t xml:space="preserve"> </w:t>
-      </w:r>
-      <w:r>
-        <w:t xml:space="preserve">sans </w:t>
-      </w:r>
-      <w:r>
-        <w:t>body.</w:t>
+        <w:t xml:space="preserve"> (String message)</w:t>
+      </w:r>
+      <w:r>
+        <w:t>.</w:t>
       </w:r>
     </w:p>
     <w:p>
       <w:r>
-        <w:t>-</w:t>
-      </w:r>
-      <w:r>
+        <w:t xml:space="preserve">- la classe </w:t>
+      </w:r>
+      <w:proofErr w:type="spellStart"/>
+      <w:r>
+        <w:rPr>
+          <w:color w:val="2E74B5" w:themeColor="accent1" w:themeShade="BF"/>
+        </w:rPr>
+        <w:t>message_composite</w:t>
+      </w:r>
+      <w:proofErr w:type="spellEnd"/>
+      <w:r>
+        <w:rPr>
+          <w:color w:val="2E74B5" w:themeColor="accent1" w:themeShade="BF"/>
+        </w:rPr>
         <w:t xml:space="preserve"> </w:t>
       </w:r>
       <w:r>
-        <w:t xml:space="preserve">la classe </w:t>
-      </w:r>
+        <w:t xml:space="preserve">qui </w:t>
+      </w:r>
+      <w:r>
+        <w:t xml:space="preserve">implémente la méthode </w:t>
+      </w:r>
+      <w:proofErr w:type="spellStart"/>
+      <w:r>
+        <w:rPr>
+          <w:color w:val="833C0B" w:themeColor="accent2" w:themeShade="80"/>
+        </w:rPr>
+        <w:t>outPut_Msg</w:t>
+      </w:r>
+      <w:proofErr w:type="spellEnd"/>
+      <w:r>
+        <w:rPr>
+          <w:color w:val="833C0B" w:themeColor="accent2" w:themeShade="80"/>
+        </w:rPr>
+        <w:t xml:space="preserve"> (String message)</w:t>
+      </w:r>
+      <w:r>
+        <w:rPr>
+          <w:color w:val="833C0B" w:themeColor="accent2" w:themeShade="80"/>
+        </w:rPr>
+        <w:t xml:space="preserve"> </w:t>
+      </w:r>
+      <w:r>
+        <w:t xml:space="preserve">de la classe </w:t>
+      </w:r>
+      <w:proofErr w:type="spellStart"/>
       <w:r>
         <w:rPr>
           <w:color w:val="2E74B5" w:themeColor="accent1" w:themeShade="BF"/>
         </w:rPr>
         <w:t>message_composant</w:t>
       </w:r>
-      <w:r>
-        <w:rPr>
-          <w:color w:val="2E74B5" w:themeColor="accent1" w:themeShade="BF"/>
-        </w:rPr>
+      <w:proofErr w:type="spellEnd"/>
+      <w:r>
         <w:t xml:space="preserve"> </w:t>
       </w:r>
       <w:r>
-        <w:t xml:space="preserve">qui </w:t>
-      </w:r>
-      <w:r>
-        <w:t xml:space="preserve">contient </w:t>
-      </w:r>
-      <w:r>
-        <w:t xml:space="preserve">la méthode </w:t>
-      </w:r>
-      <w:r>
-        <w:rPr>
-          <w:color w:val="833C0B" w:themeColor="accent2" w:themeShade="80"/>
-        </w:rPr>
-        <w:t>outPut_Msg (String message)</w:t>
-      </w:r>
-      <w:r>
-        <w:t>.</w:t>
+        <w:rPr>
+          <w:color w:val="2E74B5" w:themeColor="accent1" w:themeShade="BF"/>
+        </w:rPr>
+        <w:t xml:space="preserve">(héritage) </w:t>
+      </w:r>
+      <w:r>
+        <w:t xml:space="preserve">et contient la méthode </w:t>
+      </w:r>
+      <w:proofErr w:type="spellStart"/>
+      <w:r>
+        <w:rPr>
+          <w:color w:val="385623" w:themeColor="accent6" w:themeShade="80"/>
+        </w:rPr>
+        <w:t>add</w:t>
+      </w:r>
+      <w:proofErr w:type="spellEnd"/>
+      <w:r>
+        <w:t xml:space="preserve"> pour ajouter les instances des classes </w:t>
+      </w:r>
+      <w:proofErr w:type="spellStart"/>
+      <w:proofErr w:type="gramStart"/>
+      <w:r>
+        <w:rPr>
+          <w:color w:val="FF0000"/>
+        </w:rPr>
+        <w:t>message_ecran</w:t>
+      </w:r>
+      <w:proofErr w:type="spellEnd"/>
+      <w:r>
+        <w:rPr>
+          <w:color w:val="FF0000"/>
+        </w:rPr>
+        <w:t xml:space="preserve"> </w:t>
+      </w:r>
+      <w:r>
+        <w:t>,</w:t>
+      </w:r>
+      <w:proofErr w:type="spellStart"/>
+      <w:r>
+        <w:rPr>
+          <w:color w:val="FF0000"/>
+        </w:rPr>
+        <w:t>message</w:t>
+      </w:r>
+      <w:proofErr w:type="gramEnd"/>
+      <w:r>
+        <w:rPr>
+          <w:color w:val="FF0000"/>
+        </w:rPr>
+        <w:t>_fichier</w:t>
+      </w:r>
+      <w:proofErr w:type="spellEnd"/>
+      <w:r>
+        <w:t xml:space="preserve">. </w:t>
       </w:r>
     </w:p>
     <w:p>
       <w:r>
         <w:t xml:space="preserve">- la classe </w:t>
       </w:r>
-      <w:r>
-        <w:rPr>
-          <w:color w:val="2E74B5" w:themeColor="accent1" w:themeShade="BF"/>
-        </w:rPr>
-        <w:t>message_composite</w:t>
-      </w:r>
+      <w:proofErr w:type="spellStart"/>
+      <w:r>
+        <w:rPr>
+          <w:color w:val="2E74B5" w:themeColor="accent1" w:themeShade="BF"/>
+        </w:rPr>
+        <w:t>message_ecran</w:t>
+      </w:r>
+      <w:proofErr w:type="spellEnd"/>
       <w:r>
         <w:rPr>
           <w:color w:val="2E74B5" w:themeColor="accent1" w:themeShade="BF"/>
@@ -2121,91 +2350,70 @@
         <w:t xml:space="preserve"> </w:t>
       </w:r>
       <w:r>
-        <w:t xml:space="preserve">qui </w:t>
-      </w:r>
-      <w:r>
-        <w:t xml:space="preserve">implémente la méthode </w:t>
-      </w:r>
+        <w:t xml:space="preserve">qui permet </w:t>
+      </w:r>
+      <w:r>
+        <w:t xml:space="preserve">d’afficher tous les messages directement sur l’écran et implémente la méthode </w:t>
+      </w:r>
+      <w:proofErr w:type="spellStart"/>
       <w:r>
         <w:rPr>
           <w:color w:val="833C0B" w:themeColor="accent2" w:themeShade="80"/>
         </w:rPr>
-        <w:t>outPut_Msg (String message)</w:t>
-      </w:r>
+        <w:t>outPut_Msg</w:t>
+      </w:r>
+      <w:proofErr w:type="spellEnd"/>
       <w:r>
         <w:rPr>
           <w:color w:val="833C0B" w:themeColor="accent2" w:themeShade="80"/>
         </w:rPr>
+        <w:t xml:space="preserve"> (String message)</w:t>
+      </w:r>
+      <w:r>
+        <w:rPr>
+          <w:color w:val="833C0B" w:themeColor="accent2" w:themeShade="80"/>
+        </w:rPr>
         <w:t xml:space="preserve"> </w:t>
       </w:r>
       <w:r>
         <w:t xml:space="preserve">de la classe </w:t>
       </w:r>
+      <w:proofErr w:type="spellStart"/>
       <w:r>
         <w:rPr>
           <w:color w:val="2E74B5" w:themeColor="accent1" w:themeShade="BF"/>
         </w:rPr>
         <w:t>message_composant</w:t>
       </w:r>
-      <w:r>
-        <w:t xml:space="preserve"> </w:t>
-      </w:r>
-      <w:r>
-        <w:rPr>
-          <w:color w:val="2E74B5" w:themeColor="accent1" w:themeShade="BF"/>
-        </w:rPr>
-        <w:t>(héritage)</w:t>
-      </w:r>
-      <w:r>
-        <w:rPr>
-          <w:color w:val="2E74B5" w:themeColor="accent1" w:themeShade="BF"/>
-        </w:rPr>
-        <w:t xml:space="preserve"> </w:t>
-      </w:r>
-      <w:r>
-        <w:t xml:space="preserve">et contient la méthode </w:t>
-      </w:r>
-      <w:r>
-        <w:rPr>
-          <w:color w:val="385623" w:themeColor="accent6" w:themeShade="80"/>
-        </w:rPr>
-        <w:t>add</w:t>
-      </w:r>
-      <w:r>
-        <w:t xml:space="preserve"> pour ajouter les instances des classes </w:t>
-      </w:r>
-      <w:r>
-        <w:rPr>
-          <w:color w:val="FF0000"/>
-        </w:rPr>
-        <w:t xml:space="preserve">message_ecran </w:t>
-      </w:r>
-      <w:r>
-        <w:t>,</w:t>
-      </w:r>
-      <w:r>
-        <w:rPr>
-          <w:color w:val="FF0000"/>
-        </w:rPr>
-        <w:t>message_fichier</w:t>
-      </w:r>
-      <w:r>
-        <w:t xml:space="preserve">. </w:t>
+      <w:proofErr w:type="spellEnd"/>
+      <w:r>
+        <w:rPr>
+          <w:color w:val="2E74B5" w:themeColor="accent1" w:themeShade="BF"/>
+        </w:rPr>
+        <w:t xml:space="preserve"> (héritage)</w:t>
+      </w:r>
+      <w:r>
+        <w:t>.</w:t>
       </w:r>
     </w:p>
     <w:p>
       <w:r>
-        <w:t xml:space="preserve">- </w:t>
-      </w:r>
-      <w:r>
-        <w:t xml:space="preserve">la classe </w:t>
-      </w:r>
-      <w:r>
-        <w:rPr>
-          <w:color w:val="2E74B5" w:themeColor="accent1" w:themeShade="BF"/>
-        </w:rPr>
-        <w:t>message_ecran</w:t>
-      </w:r>
+        <w:t xml:space="preserve">- la classe </w:t>
+      </w:r>
+      <w:proofErr w:type="spellStart"/>
+      <w:r>
+        <w:rPr>
+          <w:color w:val="2E74B5" w:themeColor="accent1" w:themeShade="BF"/>
+        </w:rPr>
+        <w:t>message_</w:t>
+      </w:r>
+      <w:r>
+        <w:rPr>
+          <w:color w:val="2E74B5" w:themeColor="accent1" w:themeShade="BF"/>
+        </w:rPr>
+        <w:t>date</w:t>
+      </w:r>
+      <w:proofErr w:type="spellEnd"/>
       <w:r>
         <w:rPr>
           <w:color w:val="2E74B5" w:themeColor="accent1" w:themeShade="BF"/>
@@ -2216,29 +2424,39 @@
         <w:t xml:space="preserve">qui permet </w:t>
       </w:r>
       <w:r>
-        <w:t xml:space="preserve">d’afficher tous les messages directement sur l’écran et implémente la méthode </w:t>
-      </w:r>
+        <w:t xml:space="preserve">d’enrichir le message avec la date et la classe qui a généré ce message et implémente la méthode </w:t>
+      </w:r>
+      <w:proofErr w:type="spellStart"/>
       <w:r>
         <w:rPr>
           <w:color w:val="833C0B" w:themeColor="accent2" w:themeShade="80"/>
         </w:rPr>
-        <w:t>outPut_Msg (String message)</w:t>
-      </w:r>
+        <w:t>outPut_Msg</w:t>
+      </w:r>
+      <w:proofErr w:type="spellEnd"/>
       <w:r>
         <w:rPr>
           <w:color w:val="833C0B" w:themeColor="accent2" w:themeShade="80"/>
         </w:rPr>
+        <w:t xml:space="preserve"> (String message)</w:t>
+      </w:r>
+      <w:r>
+        <w:rPr>
+          <w:color w:val="833C0B" w:themeColor="accent2" w:themeShade="80"/>
+        </w:rPr>
         <w:t xml:space="preserve"> </w:t>
       </w:r>
       <w:r>
         <w:t xml:space="preserve">de la classe </w:t>
       </w:r>
+      <w:proofErr w:type="spellStart"/>
       <w:r>
         <w:rPr>
           <w:color w:val="2E74B5" w:themeColor="accent1" w:themeShade="BF"/>
         </w:rPr>
         <w:t>message_composant</w:t>
       </w:r>
+      <w:proofErr w:type="spellEnd"/>
       <w:r>
         <w:rPr>
           <w:color w:val="2E74B5" w:themeColor="accent1" w:themeShade="BF"/>
@@ -2253,6 +2471,7 @@
       <w:r>
         <w:t xml:space="preserve">- la classe </w:t>
       </w:r>
+      <w:proofErr w:type="spellStart"/>
       <w:r>
         <w:rPr>
           <w:color w:val="2E74B5" w:themeColor="accent1" w:themeShade="BF"/>
@@ -2263,8 +2482,9 @@
         <w:rPr>
           <w:color w:val="2E74B5" w:themeColor="accent1" w:themeShade="BF"/>
         </w:rPr>
-        <w:t>date</w:t>
-      </w:r>
+        <w:t>fichier</w:t>
+      </w:r>
+      <w:proofErr w:type="spellEnd"/>
       <w:r>
         <w:rPr>
           <w:color w:val="2E74B5" w:themeColor="accent1" w:themeShade="BF"/>
@@ -2275,46 +2495,47 @@
         <w:t xml:space="preserve">qui permet </w:t>
       </w:r>
       <w:r>
-        <w:t>d’enrichir le message avec la date et la classe qui a généré ce message</w:t>
-      </w:r>
-      <w:r>
+        <w:t xml:space="preserve">d’afficher tous les messages sur un fichier </w:t>
+      </w:r>
+      <w:r>
+        <w:t xml:space="preserve">et implémente la méthode </w:t>
+      </w:r>
+      <w:proofErr w:type="spellStart"/>
+      <w:r>
+        <w:rPr>
+          <w:color w:val="833C0B" w:themeColor="accent2" w:themeShade="80"/>
+        </w:rPr>
+        <w:t>outPut_Msg</w:t>
+      </w:r>
+      <w:proofErr w:type="spellEnd"/>
+      <w:r>
+        <w:rPr>
+          <w:color w:val="833C0B" w:themeColor="accent2" w:themeShade="80"/>
+        </w:rPr>
+        <w:t xml:space="preserve"> (String message)</w:t>
+      </w:r>
+      <w:r>
+        <w:rPr>
+          <w:color w:val="833C0B" w:themeColor="accent2" w:themeShade="80"/>
+        </w:rPr>
         <w:t xml:space="preserve"> </w:t>
       </w:r>
       <w:r>
-        <w:t xml:space="preserve">et implémente la méthode </w:t>
-      </w:r>
-      <w:r>
-        <w:rPr>
-          <w:color w:val="833C0B" w:themeColor="accent2" w:themeShade="80"/>
-        </w:rPr>
-        <w:t>outPut_Msg (String message)</w:t>
-      </w:r>
-      <w:r>
-        <w:rPr>
-          <w:color w:val="833C0B" w:themeColor="accent2" w:themeShade="80"/>
-        </w:rPr>
-        <w:t xml:space="preserve"> </w:t>
-      </w:r>
-      <w:r>
         <w:t xml:space="preserve">de la classe </w:t>
       </w:r>
+      <w:proofErr w:type="spellStart"/>
       <w:r>
         <w:rPr>
           <w:color w:val="2E74B5" w:themeColor="accent1" w:themeShade="BF"/>
         </w:rPr>
         <w:t>message_composant</w:t>
       </w:r>
-      <w:r>
-        <w:rPr>
-          <w:color w:val="2E74B5" w:themeColor="accent1" w:themeShade="BF"/>
-        </w:rPr>
-        <w:t xml:space="preserve"> </w:t>
-      </w:r>
-      <w:r>
-        <w:rPr>
-          <w:color w:val="2E74B5" w:themeColor="accent1" w:themeShade="BF"/>
-        </w:rPr>
-        <w:t>(héritage)</w:t>
+      <w:proofErr w:type="spellEnd"/>
+      <w:r>
+        <w:rPr>
+          <w:color w:val="2E74B5" w:themeColor="accent1" w:themeShade="BF"/>
+        </w:rPr>
+        <w:t xml:space="preserve"> (héritage)</w:t>
       </w:r>
       <w:r>
         <w:t>.</w:t>
@@ -2324,6 +2545,24 @@
       <w:r>
         <w:t xml:space="preserve">- la classe </w:t>
       </w:r>
+      <w:proofErr w:type="spellStart"/>
+      <w:r>
+        <w:rPr>
+          <w:color w:val="2E74B5" w:themeColor="accent1" w:themeShade="BF"/>
+        </w:rPr>
+        <w:t>App_composite</w:t>
+      </w:r>
+      <w:proofErr w:type="spellEnd"/>
+      <w:r>
+        <w:rPr>
+          <w:color w:val="2E74B5" w:themeColor="accent1" w:themeShade="BF"/>
+        </w:rPr>
+        <w:t xml:space="preserve"> </w:t>
+      </w:r>
+      <w:r>
+        <w:t xml:space="preserve">pour l’instanciation des classes </w:t>
+      </w:r>
+      <w:proofErr w:type="spellStart"/>
       <w:r>
         <w:rPr>
           <w:color w:val="2E74B5" w:themeColor="accent1" w:themeShade="BF"/>
@@ -2336,6 +2575,7 @@
         </w:rPr>
         <w:t>fichier</w:t>
       </w:r>
+      <w:proofErr w:type="spellEnd"/>
       <w:r>
         <w:rPr>
           <w:color w:val="2E74B5" w:themeColor="accent1" w:themeShade="BF"/>
@@ -2343,79 +2583,61 @@
         <w:t xml:space="preserve"> </w:t>
       </w:r>
       <w:r>
-        <w:t xml:space="preserve">qui permet </w:t>
-      </w:r>
-      <w:r>
-        <w:t>d’afficher tous les messages sur un fichier</w:t>
-      </w:r>
-      <w:r>
+        <w:t>et</w:t>
+      </w:r>
+      <w:r>
+        <w:rPr>
+          <w:color w:val="2E74B5" w:themeColor="accent1" w:themeShade="BF"/>
+        </w:rPr>
         <w:t xml:space="preserve"> </w:t>
       </w:r>
-      <w:r>
-        <w:t xml:space="preserve">et implémente la méthode </w:t>
-      </w:r>
-      <w:r>
-        <w:rPr>
-          <w:color w:val="833C0B" w:themeColor="accent2" w:themeShade="80"/>
-        </w:rPr>
-        <w:t>outPut_Msg (String message)</w:t>
-      </w:r>
-      <w:r>
-        <w:rPr>
-          <w:color w:val="833C0B" w:themeColor="accent2" w:themeShade="80"/>
-        </w:rPr>
-        <w:t xml:space="preserve"> </w:t>
-      </w:r>
-      <w:r>
-        <w:t xml:space="preserve">de la classe </w:t>
-      </w:r>
-      <w:r>
-        <w:rPr>
-          <w:color w:val="2E74B5" w:themeColor="accent1" w:themeShade="BF"/>
-        </w:rPr>
-        <w:t>message_composant</w:t>
-      </w:r>
-      <w:r>
-        <w:rPr>
-          <w:color w:val="2E74B5" w:themeColor="accent1" w:themeShade="BF"/>
-        </w:rPr>
-        <w:t xml:space="preserve"> </w:t>
-      </w:r>
-      <w:r>
-        <w:rPr>
-          <w:color w:val="2E74B5" w:themeColor="accent1" w:themeShade="BF"/>
-        </w:rPr>
-        <w:t>(héritage)</w:t>
-      </w:r>
-      <w:r>
-        <w:t>.</w:t>
+      <w:proofErr w:type="spellStart"/>
+      <w:r>
+        <w:rPr>
+          <w:color w:val="2E74B5" w:themeColor="accent1" w:themeShade="BF"/>
+        </w:rPr>
+        <w:t>message_</w:t>
+      </w:r>
+      <w:r>
+        <w:rPr>
+          <w:color w:val="2E74B5" w:themeColor="accent1" w:themeShade="BF"/>
+        </w:rPr>
+        <w:t>date</w:t>
+      </w:r>
+      <w:proofErr w:type="spellEnd"/>
+      <w:r>
+        <w:rPr>
+          <w:color w:val="2E74B5" w:themeColor="accent1" w:themeShade="BF"/>
+        </w:rPr>
+        <w:t xml:space="preserve">, </w:t>
+      </w:r>
+      <w:r>
+        <w:t xml:space="preserve">avec la méthode </w:t>
+      </w:r>
+      <w:proofErr w:type="spellStart"/>
+      <w:r>
+        <w:rPr>
+          <w:color w:val="FF0000"/>
+        </w:rPr>
+        <w:t>setMessage</w:t>
+      </w:r>
+      <w:proofErr w:type="spellEnd"/>
+      <w:r>
+        <w:t xml:space="preserve"> () pour l’affichage tous les types d’output. </w:t>
       </w:r>
     </w:p>
     <w:p>
       <w:r>
-        <w:t xml:space="preserve">- la classe </w:t>
-      </w:r>
-      <w:r>
-        <w:rPr>
-          <w:color w:val="2E74B5" w:themeColor="accent1" w:themeShade="BF"/>
-        </w:rPr>
-        <w:t xml:space="preserve">App_composite </w:t>
-      </w:r>
-      <w:r>
-        <w:t xml:space="preserve">pour l’instanciation des classes </w:t>
-      </w:r>
-      <w:r>
-        <w:rPr>
-          <w:color w:val="2E74B5" w:themeColor="accent1" w:themeShade="BF"/>
-        </w:rPr>
-        <w:t>message_</w:t>
-      </w:r>
-      <w:r>
-        <w:rPr>
-          <w:color w:val="2E74B5" w:themeColor="accent1" w:themeShade="BF"/>
-        </w:rPr>
-        <w:t>fichier</w:t>
-      </w:r>
+        <w:t xml:space="preserve">- pour ajouter une autre méthode pour un différend affichage on crée une classe qui hérite de </w:t>
+      </w:r>
+      <w:proofErr w:type="spellStart"/>
+      <w:r>
+        <w:rPr>
+          <w:color w:val="2E74B5" w:themeColor="accent1" w:themeShade="BF"/>
+        </w:rPr>
+        <w:t>message_composant</w:t>
+      </w:r>
+      <w:proofErr w:type="spellEnd"/>
       <w:r>
         <w:rPr>
           <w:color w:val="2E74B5" w:themeColor="accent1" w:themeShade="BF"/>
@@ -2423,8 +2645,19 @@
         <w:t xml:space="preserve"> </w:t>
       </w:r>
       <w:r>
-        <w:t>et</w:t>
-      </w:r>
+        <w:t xml:space="preserve">et en implémente sa méthode </w:t>
+      </w:r>
+      <w:r>
+        <w:t xml:space="preserve">et on l’instancie dans la classe </w:t>
+      </w:r>
+      <w:proofErr w:type="spellStart"/>
+      <w:r>
+        <w:rPr>
+          <w:color w:val="2E74B5" w:themeColor="accent1" w:themeShade="BF"/>
+        </w:rPr>
+        <w:t>App_composite</w:t>
+      </w:r>
+      <w:proofErr w:type="spellEnd"/>
       <w:r>
         <w:rPr>
           <w:color w:val="2E74B5" w:themeColor="accent1" w:themeShade="BF"/>
@@ -2432,84 +2665,28 @@
         <w:t xml:space="preserve"> </w:t>
       </w:r>
       <w:r>
-        <w:rPr>
-          <w:color w:val="2E74B5" w:themeColor="accent1" w:themeShade="BF"/>
-        </w:rPr>
-        <w:t>message_</w:t>
-      </w:r>
-      <w:r>
-        <w:rPr>
-          <w:color w:val="2E74B5" w:themeColor="accent1" w:themeShade="BF"/>
-        </w:rPr>
-        <w:t>date</w:t>
-      </w:r>
-      <w:r>
-        <w:rPr>
-          <w:color w:val="2E74B5" w:themeColor="accent1" w:themeShade="BF"/>
-        </w:rPr>
-        <w:t xml:space="preserve">, </w:t>
-      </w:r>
-      <w:r>
-        <w:t xml:space="preserve">avec la méthode </w:t>
-      </w:r>
-      <w:r>
-        <w:rPr>
-          <w:color w:val="FF0000"/>
-        </w:rPr>
-        <w:t>setMessage</w:t>
-      </w:r>
-      <w:r>
-        <w:t xml:space="preserve"> () pour l’affichage tous les types d’output. </w:t>
+        <w:t>pour l’ajouter à la liste</w:t>
+      </w:r>
+      <w:r>
+        <w:t xml:space="preserve"> pour afficher le contenue.</w:t>
+      </w:r>
+      <w:r>
+        <w:t xml:space="preserve"> </w:t>
       </w:r>
     </w:p>
     <w:p>
       <w:r>
-        <w:t xml:space="preserve">- pour ajouter une autre méthode pour un différend affichage on crée une classe qui hérite de </w:t>
-      </w:r>
-      <w:r>
-        <w:rPr>
-          <w:color w:val="2E74B5" w:themeColor="accent1" w:themeShade="BF"/>
-        </w:rPr>
-        <w:t>message_composant</w:t>
-      </w:r>
-      <w:r>
-        <w:rPr>
-          <w:color w:val="2E74B5" w:themeColor="accent1" w:themeShade="BF"/>
-        </w:rPr>
-        <w:t xml:space="preserve"> </w:t>
-      </w:r>
-      <w:r>
-        <w:t xml:space="preserve">et en implémente sa méthode </w:t>
-      </w:r>
-      <w:r>
-        <w:t xml:space="preserve">et on l’instancie dans la classe </w:t>
-      </w:r>
-      <w:r>
-        <w:rPr>
-          <w:color w:val="2E74B5" w:themeColor="accent1" w:themeShade="BF"/>
-        </w:rPr>
-        <w:t>App_composite</w:t>
-      </w:r>
-      <w:r>
-        <w:rPr>
-          <w:color w:val="2E74B5" w:themeColor="accent1" w:themeShade="BF"/>
-        </w:rPr>
-        <w:t xml:space="preserve"> </w:t>
-      </w:r>
-      <w:r>
-        <w:t>pour l’ajouter à la liste</w:t>
-      </w:r>
-      <w:r>
-        <w:t xml:space="preserve"> pour afficher le contenue.</w:t>
-      </w:r>
-      <w:r>
-        <w:t xml:space="preserve"> </w:t>
-      </w:r>
-    </w:p>
-    <w:p>
-      <w:r>
-        <w:t xml:space="preserve">- à chaque println dans le programme on la remplace avec </w:t>
-      </w:r>
+        <w:t xml:space="preserve">- à chaque </w:t>
+      </w:r>
+      <w:proofErr w:type="spellStart"/>
+      <w:r>
+        <w:t>println</w:t>
+      </w:r>
+      <w:proofErr w:type="spellEnd"/>
+      <w:r>
+        <w:t xml:space="preserve"> dans le programme on la remplace avec </w:t>
+      </w:r>
+      <w:proofErr w:type="spellStart"/>
       <w:r>
         <w:rPr>
           <w:rFonts w:ascii="Consolas" w:hAnsi="Consolas" w:cs="Consolas"/>
@@ -2518,7 +2695,18 @@
           <w:szCs w:val="20"/>
           <w:shd w:val="clear" w:color="auto" w:fill="373737"/>
         </w:rPr>
-        <w:t>App_composite</w:t>
+        <w:t>App_</w:t>
+      </w:r>
+      <w:proofErr w:type="gramStart"/>
+      <w:r>
+        <w:rPr>
+          <w:rFonts w:ascii="Consolas" w:hAnsi="Consolas" w:cs="Consolas"/>
+          <w:color w:val="1290C3"/>
+          <w:sz w:val="20"/>
+          <w:szCs w:val="20"/>
+          <w:shd w:val="clear" w:color="auto" w:fill="373737"/>
+        </w:rPr>
+        <w:t>composite</w:t>
       </w:r>
       <w:r>
         <w:rPr>
@@ -2542,6 +2730,7 @@
         </w:rPr>
         <w:t>setMessage</w:t>
       </w:r>
+      <w:proofErr w:type="spellEnd"/>
       <w:r>
         <w:rPr>
           <w:rFonts w:ascii="Consolas" w:hAnsi="Consolas" w:cs="Consolas"/>
@@ -2552,13 +2741,104 @@
           <w:szCs w:val="20"/>
           <w:shd w:val="clear" w:color="auto" w:fill="373737"/>
         </w:rPr>
-        <w:t>()</w:t>
+        <w:t>(</w:t>
+      </w:r>
+      <w:proofErr w:type="gramEnd"/>
+      <w:r>
+        <w:rPr>
+          <w:rFonts w:ascii="Consolas" w:hAnsi="Consolas" w:cs="Consolas"/>
+          <w:i/>
+          <w:iCs/>
+          <w:color w:val="96EC3F"/>
+          <w:sz w:val="20"/>
+          <w:szCs w:val="20"/>
+          <w:shd w:val="clear" w:color="auto" w:fill="373737"/>
+        </w:rPr>
+        <w:t>)</w:t>
       </w:r>
       <w:r>
         <w:t xml:space="preserve"> .</w:t>
       </w:r>
     </w:p>
+    <w:p/>
     <w:p>
+      <w:r>
+        <w:t xml:space="preserve">10) on garde dans la méthode </w:t>
+      </w:r>
+      <w:r>
+        <w:rPr>
+          <w:color w:val="C45911" w:themeColor="accent2" w:themeShade="BF"/>
+        </w:rPr>
+        <w:t>inscription</w:t>
+      </w:r>
+      <w:r>
+        <w:t xml:space="preserve"> les méthode </w:t>
+      </w:r>
+      <w:proofErr w:type="spellStart"/>
+      <w:proofErr w:type="gramStart"/>
+      <w:r>
+        <w:rPr>
+          <w:color w:val="FF0000"/>
+        </w:rPr>
+        <w:t>Exists</w:t>
+      </w:r>
+      <w:proofErr w:type="spellEnd"/>
+      <w:r>
+        <w:rPr>
+          <w:color w:val="FF0000"/>
+        </w:rPr>
+        <w:t>(</w:t>
+      </w:r>
+      <w:proofErr w:type="gramEnd"/>
+      <w:r>
+        <w:rPr>
+          <w:color w:val="FF0000"/>
+        </w:rPr>
+        <w:t xml:space="preserve">email) </w:t>
+      </w:r>
+      <w:r>
+        <w:t xml:space="preserve">et </w:t>
+      </w:r>
+      <w:proofErr w:type="spellStart"/>
+      <w:r>
+        <w:rPr>
+          <w:color w:val="FF0000"/>
+        </w:rPr>
+        <w:t>Exists</w:t>
+      </w:r>
+      <w:proofErr w:type="spellEnd"/>
+      <w:r>
+        <w:rPr>
+          <w:color w:val="FF0000"/>
+        </w:rPr>
+        <w:t>(matricule)</w:t>
+      </w:r>
+      <w:r>
+        <w:rPr>
+          <w:color w:val="FF0000"/>
+        </w:rPr>
+        <w:t xml:space="preserve"> </w:t>
+      </w:r>
+      <w:r>
+        <w:t>ils affectent la méthode inscription, et on crée une classe(</w:t>
+      </w:r>
+      <w:proofErr w:type="spellStart"/>
+      <w:r>
+        <w:rPr>
+          <w:color w:val="C45911" w:themeColor="accent2" w:themeShade="BF"/>
+        </w:rPr>
+        <w:t>verif_pack</w:t>
+      </w:r>
+      <w:proofErr w:type="spellEnd"/>
+      <w:r>
+        <w:t>) qui contient les méthodes d’</w:t>
+      </w:r>
+      <w:r>
+        <w:t>initialise le nombre de livre mensuel autorisé</w:t>
+      </w:r>
+      <w:r>
+        <w:t xml:space="preserve">. </w:t>
+      </w:r>
       <w:bookmarkStart w:id="0" w:name="_GoBack"/>
       <w:bookmarkEnd w:id="0"/>
     </w:p>

--- a/bin/dependance_git.docx
+++ b/bin/dependance_git.docx
@@ -2839,10 +2839,20 @@
       <w:r>
         <w:t xml:space="preserve">. </w:t>
       </w:r>
+    </w:p>
+    <w:p/>
+    <w:p>
+      <w:r>
+        <w:t xml:space="preserve">15) le problème dans le cade :    si on veut ajouter d’autre forfait on doit vérifier pour chaque type de forfait pour ajouter le </w:t>
+      </w:r>
+      <w:r>
+        <w:t>nombre de livre mensuel autorisé.</w:t>
+      </w:r>
+    </w:p>
+    <w:p>
       <w:bookmarkStart w:id="0" w:name="_GoBack"/>
       <w:bookmarkEnd w:id="0"/>
     </w:p>
-    <w:p/>
     <w:p/>
     <w:p/>
     <w:sectPr>
